--- a/1-Introduccion a la programacion y Diagrama de Flujo/Diagramas_Edwin_De_Los_Santos.docx
+++ b/1-Introduccion a la programacion y Diagrama de Flujo/Diagramas_Edwin_De_Los_Santos.docx
@@ -124,7 +124,6 @@
           <w:lang w:val="es-DO"/>
         </w:rPr>
       </w:pPr>
-      <w:bookmarkStart w:id="0" w:name="_GoBack"/>
       <w:r>
         <w:rPr>
           <w:noProof/>
@@ -179,7 +178,6 @@
           </wp:anchor>
         </w:drawing>
       </w:r>
-      <w:bookmarkEnd w:id="0"/>
     </w:p>
     <w:p>
       <w:pPr>
@@ -217,6 +215,60 @@
       </w:pPr>
       <w:r>
         <w:rPr>
+          <w:noProof/>
+        </w:rPr>
+        <w:drawing>
+          <wp:anchor distT="0" distB="0" distL="114300" distR="114300" simplePos="0" relativeHeight="251659264" behindDoc="0" locked="0" layoutInCell="1" allowOverlap="1" wp14:anchorId="74B21A03" wp14:editId="5F46FE85">
+            <wp:simplePos x="0" y="0"/>
+            <wp:positionH relativeFrom="column">
+              <wp:posOffset>390525</wp:posOffset>
+            </wp:positionH>
+            <wp:positionV relativeFrom="paragraph">
+              <wp:posOffset>318135</wp:posOffset>
+            </wp:positionV>
+            <wp:extent cx="5343525" cy="6115050"/>
+            <wp:effectExtent l="0" t="0" r="9525" b="0"/>
+            <wp:wrapTopAndBottom/>
+            <wp:docPr id="3" name="Picture 3"/>
+            <wp:cNvGraphicFramePr>
+              <a:graphicFrameLocks xmlns:a="http://schemas.openxmlformats.org/drawingml/2006/main" noChangeAspect="1"/>
+            </wp:cNvGraphicFramePr>
+            <a:graphic xmlns:a="http://schemas.openxmlformats.org/drawingml/2006/main">
+              <a:graphicData uri="http://schemas.openxmlformats.org/drawingml/2006/picture">
+                <pic:pic xmlns:pic="http://schemas.openxmlformats.org/drawingml/2006/picture">
+                  <pic:nvPicPr>
+                    <pic:cNvPr id="1" name=""/>
+                    <pic:cNvPicPr/>
+                  </pic:nvPicPr>
+                  <pic:blipFill>
+                    <a:blip r:embed="rId9">
+                      <a:extLst>
+                        <a:ext uri="{28A0092B-C50C-407E-A947-70E740481C1C}">
+                          <a14:useLocalDpi xmlns:a14="http://schemas.microsoft.com/office/drawing/2010/main" val="0"/>
+                        </a:ext>
+                      </a:extLst>
+                    </a:blip>
+                    <a:stretch>
+                      <a:fillRect/>
+                    </a:stretch>
+                  </pic:blipFill>
+                  <pic:spPr>
+                    <a:xfrm>
+                      <a:off x="0" y="0"/>
+                      <a:ext cx="5343525" cy="6115050"/>
+                    </a:xfrm>
+                    <a:prstGeom prst="rect">
+                      <a:avLst/>
+                    </a:prstGeom>
+                  </pic:spPr>
+                </pic:pic>
+              </a:graphicData>
+            </a:graphic>
+          </wp:anchor>
+        </w:drawing>
+      </w:r>
+      <w:r>
+        <w:rPr>
           <w:lang w:val="es-DO"/>
         </w:rPr>
         <w:t>Crea un diagrama de flujo que pida dos números, los sume y muestre el resultado</w:t>
@@ -227,6 +279,34 @@
         </w:rPr>
         <w:t>.</w:t>
       </w:r>
+    </w:p>
+    <w:p>
+      <w:pPr>
+        <w:rPr>
+          <w:lang w:val="es-DO"/>
+        </w:rPr>
+      </w:pPr>
+    </w:p>
+    <w:p>
+      <w:pPr>
+        <w:rPr>
+          <w:lang w:val="es-DO"/>
+        </w:rPr>
+      </w:pPr>
+    </w:p>
+    <w:p>
+      <w:pPr>
+        <w:rPr>
+          <w:lang w:val="es-DO"/>
+        </w:rPr>
+      </w:pPr>
+    </w:p>
+    <w:p>
+      <w:pPr>
+        <w:rPr>
+          <w:lang w:val="es-DO"/>
+        </w:rPr>
+      </w:pPr>
     </w:p>
     <w:p>
       <w:pPr>
@@ -262,6 +342,60 @@
       </w:pPr>
       <w:r>
         <w:rPr>
+          <w:noProof/>
+        </w:rPr>
+        <w:drawing>
+          <wp:anchor distT="0" distB="0" distL="114300" distR="114300" simplePos="0" relativeHeight="251660288" behindDoc="0" locked="0" layoutInCell="1" allowOverlap="1" wp14:anchorId="7D03C10C" wp14:editId="6A90E88E">
+            <wp:simplePos x="0" y="0"/>
+            <wp:positionH relativeFrom="column">
+              <wp:posOffset>409575</wp:posOffset>
+            </wp:positionH>
+            <wp:positionV relativeFrom="paragraph">
+              <wp:posOffset>394335</wp:posOffset>
+            </wp:positionV>
+            <wp:extent cx="5010150" cy="5505450"/>
+            <wp:effectExtent l="0" t="0" r="0" b="0"/>
+            <wp:wrapTopAndBottom/>
+            <wp:docPr id="6" name="Picture 6"/>
+            <wp:cNvGraphicFramePr>
+              <a:graphicFrameLocks xmlns:a="http://schemas.openxmlformats.org/drawingml/2006/main" noChangeAspect="1"/>
+            </wp:cNvGraphicFramePr>
+            <a:graphic xmlns:a="http://schemas.openxmlformats.org/drawingml/2006/main">
+              <a:graphicData uri="http://schemas.openxmlformats.org/drawingml/2006/picture">
+                <pic:pic xmlns:pic="http://schemas.openxmlformats.org/drawingml/2006/picture">
+                  <pic:nvPicPr>
+                    <pic:cNvPr id="1" name=""/>
+                    <pic:cNvPicPr/>
+                  </pic:nvPicPr>
+                  <pic:blipFill>
+                    <a:blip r:embed="rId10">
+                      <a:extLst>
+                        <a:ext uri="{28A0092B-C50C-407E-A947-70E740481C1C}">
+                          <a14:useLocalDpi xmlns:a14="http://schemas.microsoft.com/office/drawing/2010/main" val="0"/>
+                        </a:ext>
+                      </a:extLst>
+                    </a:blip>
+                    <a:stretch>
+                      <a:fillRect/>
+                    </a:stretch>
+                  </pic:blipFill>
+                  <pic:spPr>
+                    <a:xfrm>
+                      <a:off x="0" y="0"/>
+                      <a:ext cx="5010150" cy="5505450"/>
+                    </a:xfrm>
+                    <a:prstGeom prst="rect">
+                      <a:avLst/>
+                    </a:prstGeom>
+                  </pic:spPr>
+                </pic:pic>
+              </a:graphicData>
+            </a:graphic>
+          </wp:anchor>
+        </w:drawing>
+      </w:r>
+      <w:r>
+        <w:rPr>
           <w:lang w:val="es-DO"/>
         </w:rPr>
         <w:t>Diseña un diagrama que reciba un número y determine si es par o impar.</w:t>
@@ -269,6 +403,55 @@
     </w:p>
     <w:p>
       <w:pPr>
+        <w:rPr>
+          <w:lang w:val="es-DO"/>
+        </w:rPr>
+      </w:pPr>
+    </w:p>
+    <w:p>
+      <w:pPr>
+        <w:rPr>
+          <w:lang w:val="es-DO"/>
+        </w:rPr>
+      </w:pPr>
+    </w:p>
+    <w:p>
+      <w:pPr>
+        <w:rPr>
+          <w:lang w:val="es-DO"/>
+        </w:rPr>
+      </w:pPr>
+    </w:p>
+    <w:p>
+      <w:pPr>
+        <w:rPr>
+          <w:lang w:val="es-DO"/>
+        </w:rPr>
+      </w:pPr>
+    </w:p>
+    <w:p>
+      <w:pPr>
+        <w:rPr>
+          <w:lang w:val="es-DO"/>
+        </w:rPr>
+      </w:pPr>
+    </w:p>
+    <w:p>
+      <w:pPr>
+        <w:rPr>
+          <w:lang w:val="es-DO"/>
+        </w:rPr>
+      </w:pPr>
+    </w:p>
+    <w:p>
+      <w:pPr>
+        <w:rPr>
+          <w:lang w:val="es-DO"/>
+        </w:rPr>
+      </w:pPr>
+    </w:p>
+    <w:p>
+      <w:pPr>
         <w:ind w:left="360"/>
         <w:rPr>
           <w:lang w:val="es-DO"/>
@@ -288,10 +471,131 @@
           <w:lang w:val="es-DO"/>
         </w:rPr>
       </w:pPr>
-      <w:r>
-        <w:rPr>
-          <w:lang w:val="es-DO"/>
-        </w:rPr>
+      <w:bookmarkStart w:id="0" w:name="_GoBack"/>
+      <w:r>
+        <w:rPr>
+          <w:noProof/>
+        </w:rPr>
+        <w:drawing>
+          <wp:anchor distT="0" distB="0" distL="114300" distR="114300" simplePos="0" relativeHeight="251661312" behindDoc="0" locked="0" layoutInCell="1" allowOverlap="1" wp14:anchorId="5845C865" wp14:editId="689C7EBF">
+            <wp:simplePos x="0" y="0"/>
+            <wp:positionH relativeFrom="column">
+              <wp:posOffset>161925</wp:posOffset>
+            </wp:positionH>
+            <wp:positionV relativeFrom="paragraph">
+              <wp:posOffset>372745</wp:posOffset>
+            </wp:positionV>
+            <wp:extent cx="5943600" cy="4549140"/>
+            <wp:effectExtent l="0" t="0" r="0" b="3810"/>
+            <wp:wrapTopAndBottom/>
+            <wp:docPr id="7" name="Picture 7"/>
+            <wp:cNvGraphicFramePr>
+              <a:graphicFrameLocks xmlns:a="http://schemas.openxmlformats.org/drawingml/2006/main" noChangeAspect="1"/>
+            </wp:cNvGraphicFramePr>
+            <a:graphic xmlns:a="http://schemas.openxmlformats.org/drawingml/2006/main">
+              <a:graphicData uri="http://schemas.openxmlformats.org/drawingml/2006/picture">
+                <pic:pic xmlns:pic="http://schemas.openxmlformats.org/drawingml/2006/picture">
+                  <pic:nvPicPr>
+                    <pic:cNvPr id="1" name=""/>
+                    <pic:cNvPicPr/>
+                  </pic:nvPicPr>
+                  <pic:blipFill>
+                    <a:blip r:embed="rId11">
+                      <a:extLst>
+                        <a:ext uri="{28A0092B-C50C-407E-A947-70E740481C1C}">
+                          <a14:useLocalDpi xmlns:a14="http://schemas.microsoft.com/office/drawing/2010/main" val="0"/>
+                        </a:ext>
+                      </a:extLst>
+                    </a:blip>
+                    <a:stretch>
+                      <a:fillRect/>
+                    </a:stretch>
+                  </pic:blipFill>
+                  <pic:spPr>
+                    <a:xfrm>
+                      <a:off x="0" y="0"/>
+                      <a:ext cx="5943600" cy="4549140"/>
+                    </a:xfrm>
+                    <a:prstGeom prst="rect">
+                      <a:avLst/>
+                    </a:prstGeom>
+                  </pic:spPr>
+                </pic:pic>
+              </a:graphicData>
+            </a:graphic>
+          </wp:anchor>
+        </w:drawing>
+      </w:r>
+      <w:bookmarkEnd w:id="0"/>
+    </w:p>
+    <w:p>
+      <w:pPr>
+        <w:ind w:left="360"/>
+        <w:rPr>
+          <w:lang w:val="es-DO"/>
+        </w:rPr>
+      </w:pPr>
+    </w:p>
+    <w:p>
+      <w:pPr>
+        <w:ind w:left="360"/>
+        <w:rPr>
+          <w:lang w:val="es-DO"/>
+        </w:rPr>
+      </w:pPr>
+    </w:p>
+    <w:p>
+      <w:pPr>
+        <w:ind w:left="360"/>
+        <w:rPr>
+          <w:lang w:val="es-DO"/>
+        </w:rPr>
+      </w:pPr>
+    </w:p>
+    <w:p>
+      <w:pPr>
+        <w:ind w:left="360"/>
+        <w:rPr>
+          <w:lang w:val="es-DO"/>
+        </w:rPr>
+      </w:pPr>
+    </w:p>
+    <w:p>
+      <w:pPr>
+        <w:ind w:left="360"/>
+        <w:rPr>
+          <w:lang w:val="es-DO"/>
+        </w:rPr>
+      </w:pPr>
+    </w:p>
+    <w:p>
+      <w:pPr>
+        <w:ind w:left="360"/>
+        <w:rPr>
+          <w:lang w:val="es-DO"/>
+        </w:rPr>
+      </w:pPr>
+    </w:p>
+    <w:p>
+      <w:pPr>
+        <w:ind w:left="360"/>
+        <w:rPr>
+          <w:lang w:val="es-DO"/>
+        </w:rPr>
+      </w:pPr>
+    </w:p>
+    <w:p>
+      <w:pPr>
+        <w:ind w:left="360"/>
+        <w:rPr>
+          <w:lang w:val="es-DO"/>
+        </w:rPr>
+      </w:pPr>
+      <w:r>
+        <w:rPr>
+          <w:lang w:val="es-DO"/>
+        </w:rPr>
+        <w:lastRenderedPageBreak/>
         <w:t>5.Crea un diagrama que pida un número y muestre su tabla de multiplicar del 1 al 10</w:t>
       </w:r>
       <w:r>
@@ -347,7 +651,7 @@
                     <pic:cNvPicPr/>
                   </pic:nvPicPr>
                   <pic:blipFill>
-                    <a:blip r:embed="rId9"/>
+                    <a:blip r:embed="rId12"/>
                     <a:stretch>
                       <a:fillRect/>
                     </a:stretch>
@@ -430,7 +734,7 @@
                     <pic:cNvPicPr/>
                   </pic:nvPicPr>
                   <pic:blipFill>
-                    <a:blip r:embed="rId10"/>
+                    <a:blip r:embed="rId13"/>
                     <a:stretch>
                       <a:fillRect/>
                     </a:stretch>
@@ -452,7 +756,7 @@
       </w:r>
     </w:p>
     <w:sectPr>
-      <w:headerReference w:type="default" r:id="rId11"/>
+      <w:headerReference w:type="default" r:id="rId14"/>
       <w:pgSz w:w="12240" w:h="15840"/>
       <w:pgMar w:top="1440" w:right="1440" w:bottom="1440" w:left="1440" w:header="720" w:footer="720" w:gutter="0"/>
       <w:cols w:space="720"/>
